--- a/rs.docx
+++ b/rs.docx
@@ -11,6 +11,9 @@
           <w:rFonts w:hint="eastAsia"/>
         </w:rPr>
         <w:t>est</w:t>
+      </w:r>
+      <w:r>
+        <w:t>12312312</w:t>
       </w:r>
       <w:bookmarkStart w:id="0" w:name="_GoBack"/>
       <w:bookmarkEnd w:id="0"/>
